--- a/Task 2/Log.docx
+++ b/Task 2/Log.docx
@@ -387,6 +387,221 @@
             <w:r>
               <w:t>Just realised I need to set up a site to use php. I’ll instead make a “server down” page.</w:t>
             </w:r>
+          </w:p>
+          <w:p/>
+          <w:p>
+            <w:r>
+              <w:t>“Server Down” page added.</w:t>
+            </w:r>
+          </w:p>
+        </w:tc>
+        <w:tc>
+          <w:tcPr>
+            <w:tcW w:w="7580" w:type="dxa"/>
+          </w:tcPr>
+          <w:p>
+            <w:r>
+              <w:rPr>
+                <w:noProof/>
+                <w:lang w:eastAsia="en-AU"/>
+              </w:rPr>
+              <w:drawing>
+                <wp:anchor distT="0" distB="0" distL="114300" distR="114300" simplePos="0" relativeHeight="251662336" behindDoc="0" locked="0" layoutInCell="1" allowOverlap="1">
+                  <wp:simplePos x="0" y="0"/>
+                  <wp:positionH relativeFrom="column">
+                    <wp:posOffset>787400</wp:posOffset>
+                  </wp:positionH>
+                  <wp:positionV relativeFrom="paragraph">
+                    <wp:posOffset>0</wp:posOffset>
+                  </wp:positionV>
+                  <wp:extent cx="2816860" cy="1590675"/>
+                  <wp:effectExtent l="0" t="0" r="2540" b="9525"/>
+                  <wp:wrapSquare wrapText="bothSides"/>
+                  <wp:docPr id="2" name="Picture 2"/>
+                  <wp:cNvGraphicFramePr>
+                    <a:graphicFrameLocks xmlns:a="http://schemas.openxmlformats.org/drawingml/2006/main" noChangeAspect="1"/>
+                  </wp:cNvGraphicFramePr>
+                  <a:graphic xmlns:a="http://schemas.openxmlformats.org/drawingml/2006/main">
+                    <a:graphicData uri="http://schemas.openxmlformats.org/drawingml/2006/picture">
+                      <pic:pic xmlns:pic="http://schemas.openxmlformats.org/drawingml/2006/picture">
+                        <pic:nvPicPr>
+                          <pic:cNvPr id="2" name="oops.PNG"/>
+                          <pic:cNvPicPr/>
+                        </pic:nvPicPr>
+                        <pic:blipFill>
+                          <a:blip r:embed="rId7" cstate="print">
+                            <a:extLst>
+                              <a:ext uri="{28A0092B-C50C-407E-A947-70E740481C1C}">
+                                <a14:useLocalDpi xmlns:a14="http://schemas.microsoft.com/office/drawing/2010/main" val="0"/>
+                              </a:ext>
+                            </a:extLst>
+                          </a:blip>
+                          <a:stretch>
+                            <a:fillRect/>
+                          </a:stretch>
+                        </pic:blipFill>
+                        <pic:spPr>
+                          <a:xfrm>
+                            <a:off x="0" y="0"/>
+                            <a:ext cx="2816860" cy="1590675"/>
+                          </a:xfrm>
+                          <a:prstGeom prst="rect">
+                            <a:avLst/>
+                          </a:prstGeom>
+                        </pic:spPr>
+                      </pic:pic>
+                    </a:graphicData>
+                  </a:graphic>
+                  <wp14:sizeRelH relativeFrom="margin">
+                    <wp14:pctWidth>0</wp14:pctWidth>
+                  </wp14:sizeRelH>
+                  <wp14:sizeRelV relativeFrom="margin">
+                    <wp14:pctHeight>0</wp14:pctHeight>
+                  </wp14:sizeRelV>
+                </wp:anchor>
+              </w:drawing>
+            </w:r>
+          </w:p>
+        </w:tc>
+      </w:tr>
+      <w:tr>
+        <w:tc>
+          <w:tcPr>
+            <w:tcW w:w="1418" w:type="dxa"/>
+          </w:tcPr>
+          <w:p>
+            <w:pPr>
+              <w:rPr>
+                <w:b/>
+              </w:rPr>
+            </w:pPr>
+            <w:r>
+              <w:rPr>
+                <w:b/>
+              </w:rPr>
+              <w:lastRenderedPageBreak/>
+              <w:t>20</w:t>
+            </w:r>
+            <w:r>
+              <w:rPr>
+                <w:b/>
+              </w:rPr>
+              <w:t>/08/2018</w:t>
+            </w:r>
+          </w:p>
+        </w:tc>
+        <w:tc>
+          <w:tcPr>
+            <w:tcW w:w="2626" w:type="dxa"/>
+          </w:tcPr>
+          <w:p>
+            <w:r>
+              <w:t>Started seat selection screen.</w:t>
+            </w:r>
+            <w:r>
+              <w:t xml:space="preserve"> The way I’m doing it is probably going to take forever…</w:t>
+            </w:r>
+          </w:p>
+        </w:tc>
+        <w:tc>
+          <w:tcPr>
+            <w:tcW w:w="7580" w:type="dxa"/>
+          </w:tcPr>
+          <w:p>
+            <w:r>
+              <w:rPr>
+                <w:noProof/>
+                <w:lang w:eastAsia="en-AU"/>
+              </w:rPr>
+              <w:drawing>
+                <wp:anchor distT="0" distB="0" distL="114300" distR="114300" simplePos="0" relativeHeight="251663360" behindDoc="0" locked="0" layoutInCell="1" allowOverlap="1">
+                  <wp:simplePos x="0" y="0"/>
+                  <wp:positionH relativeFrom="column">
+                    <wp:posOffset>368935</wp:posOffset>
+                  </wp:positionH>
+                  <wp:positionV relativeFrom="paragraph">
+                    <wp:posOffset>0</wp:posOffset>
+                  </wp:positionV>
+                  <wp:extent cx="3863975" cy="1376045"/>
+                  <wp:effectExtent l="0" t="0" r="3175" b="0"/>
+                  <wp:wrapSquare wrapText="bothSides"/>
+                  <wp:docPr id="5" name="Picture 5"/>
+                  <wp:cNvGraphicFramePr>
+                    <a:graphicFrameLocks xmlns:a="http://schemas.openxmlformats.org/drawingml/2006/main" noChangeAspect="1"/>
+                  </wp:cNvGraphicFramePr>
+                  <a:graphic xmlns:a="http://schemas.openxmlformats.org/drawingml/2006/main">
+                    <a:graphicData uri="http://schemas.openxmlformats.org/drawingml/2006/picture">
+                      <pic:pic xmlns:pic="http://schemas.openxmlformats.org/drawingml/2006/picture">
+                        <pic:nvPicPr>
+                          <pic:cNvPr id="5" name="startedseats.PNG"/>
+                          <pic:cNvPicPr/>
+                        </pic:nvPicPr>
+                        <pic:blipFill>
+                          <a:blip r:embed="rId8" cstate="print">
+                            <a:extLst>
+                              <a:ext uri="{28A0092B-C50C-407E-A947-70E740481C1C}">
+                                <a14:useLocalDpi xmlns:a14="http://schemas.microsoft.com/office/drawing/2010/main" val="0"/>
+                              </a:ext>
+                            </a:extLst>
+                          </a:blip>
+                          <a:stretch>
+                            <a:fillRect/>
+                          </a:stretch>
+                        </pic:blipFill>
+                        <pic:spPr>
+                          <a:xfrm>
+                            <a:off x="0" y="0"/>
+                            <a:ext cx="3863975" cy="1376045"/>
+                          </a:xfrm>
+                          <a:prstGeom prst="rect">
+                            <a:avLst/>
+                          </a:prstGeom>
+                        </pic:spPr>
+                      </pic:pic>
+                    </a:graphicData>
+                  </a:graphic>
+                  <wp14:sizeRelH relativeFrom="margin">
+                    <wp14:pctWidth>0</wp14:pctWidth>
+                  </wp14:sizeRelH>
+                  <wp14:sizeRelV relativeFrom="margin">
+                    <wp14:pctHeight>0</wp14:pctHeight>
+                  </wp14:sizeRelV>
+                </wp:anchor>
+              </w:drawing>
+            </w:r>
+          </w:p>
+        </w:tc>
+      </w:tr>
+      <w:tr>
+        <w:tc>
+          <w:tcPr>
+            <w:tcW w:w="1418" w:type="dxa"/>
+          </w:tcPr>
+          <w:p>
+            <w:pPr>
+              <w:rPr>
+                <w:b/>
+              </w:rPr>
+            </w:pPr>
+            <w:r>
+              <w:rPr>
+                <w:b/>
+              </w:rPr>
+              <w:t>21/08/2018</w:t>
+            </w:r>
+          </w:p>
+        </w:tc>
+        <w:tc>
+          <w:tcPr>
+            <w:tcW w:w="2626" w:type="dxa"/>
+          </w:tcPr>
+          <w:p>
+            <w:r>
+              <w:t>Seat selection visual pretty much complete.</w:t>
+            </w:r>
+            <w:r>
+              <w:t xml:space="preserve"> Took a few hours collectively.</w:t>
+            </w:r>
             <w:bookmarkStart w:id="0" w:name="_GoBack"/>
             <w:bookmarkEnd w:id="0"/>
           </w:p>
@@ -395,59 +610,69 @@
           <w:tcPr>
             <w:tcW w:w="7580" w:type="dxa"/>
           </w:tcPr>
-          <w:p/>
-        </w:tc>
-      </w:tr>
-      <w:tr>
-        <w:tc>
-          <w:tcPr>
-            <w:tcW w:w="1418" w:type="dxa"/>
-          </w:tcPr>
-          <w:p>
-            <w:pPr>
-              <w:rPr>
-                <w:b/>
-              </w:rPr>
-            </w:pPr>
-          </w:p>
-        </w:tc>
-        <w:tc>
-          <w:tcPr>
-            <w:tcW w:w="2626" w:type="dxa"/>
-          </w:tcPr>
-          <w:p/>
-        </w:tc>
-        <w:tc>
-          <w:tcPr>
-            <w:tcW w:w="7580" w:type="dxa"/>
-          </w:tcPr>
-          <w:p/>
-        </w:tc>
-      </w:tr>
-      <w:tr>
-        <w:tc>
-          <w:tcPr>
-            <w:tcW w:w="1418" w:type="dxa"/>
-          </w:tcPr>
-          <w:p>
-            <w:pPr>
-              <w:rPr>
-                <w:b/>
-              </w:rPr>
-            </w:pPr>
-          </w:p>
-        </w:tc>
-        <w:tc>
-          <w:tcPr>
-            <w:tcW w:w="2626" w:type="dxa"/>
-          </w:tcPr>
-          <w:p/>
-        </w:tc>
-        <w:tc>
-          <w:tcPr>
-            <w:tcW w:w="7580" w:type="dxa"/>
-          </w:tcPr>
-          <w:p/>
+          <w:p>
+            <w:r>
+              <w:rPr>
+                <w:noProof/>
+                <w:lang w:eastAsia="en-AU"/>
+              </w:rPr>
+              <w:drawing>
+                <wp:anchor distT="0" distB="0" distL="114300" distR="114300" simplePos="0" relativeHeight="251664384" behindDoc="0" locked="0" layoutInCell="1" allowOverlap="1">
+                  <wp:simplePos x="0" y="0"/>
+                  <wp:positionH relativeFrom="column">
+                    <wp:posOffset>345440</wp:posOffset>
+                  </wp:positionH>
+                  <wp:positionV relativeFrom="paragraph">
+                    <wp:posOffset>4445</wp:posOffset>
+                  </wp:positionV>
+                  <wp:extent cx="3978910" cy="2246630"/>
+                  <wp:effectExtent l="0" t="0" r="2540" b="1270"/>
+                  <wp:wrapSquare wrapText="bothSides"/>
+                  <wp:docPr id="6" name="Picture 6"/>
+                  <wp:cNvGraphicFramePr>
+                    <a:graphicFrameLocks xmlns:a="http://schemas.openxmlformats.org/drawingml/2006/main" noChangeAspect="1"/>
+                  </wp:cNvGraphicFramePr>
+                  <a:graphic xmlns:a="http://schemas.openxmlformats.org/drawingml/2006/main">
+                    <a:graphicData uri="http://schemas.openxmlformats.org/drawingml/2006/picture">
+                      <pic:pic xmlns:pic="http://schemas.openxmlformats.org/drawingml/2006/picture">
+                        <pic:nvPicPr>
+                          <pic:cNvPr id="6" name="fullseats.PNG"/>
+                          <pic:cNvPicPr/>
+                        </pic:nvPicPr>
+                        <pic:blipFill>
+                          <a:blip r:embed="rId9" cstate="print">
+                            <a:extLst>
+                              <a:ext uri="{28A0092B-C50C-407E-A947-70E740481C1C}">
+                                <a14:useLocalDpi xmlns:a14="http://schemas.microsoft.com/office/drawing/2010/main" val="0"/>
+                              </a:ext>
+                            </a:extLst>
+                          </a:blip>
+                          <a:stretch>
+                            <a:fillRect/>
+                          </a:stretch>
+                        </pic:blipFill>
+                        <pic:spPr>
+                          <a:xfrm>
+                            <a:off x="0" y="0"/>
+                            <a:ext cx="3978910" cy="2246630"/>
+                          </a:xfrm>
+                          <a:prstGeom prst="rect">
+                            <a:avLst/>
+                          </a:prstGeom>
+                        </pic:spPr>
+                      </pic:pic>
+                    </a:graphicData>
+                  </a:graphic>
+                  <wp14:sizeRelH relativeFrom="margin">
+                    <wp14:pctWidth>0</wp14:pctWidth>
+                  </wp14:sizeRelH>
+                  <wp14:sizeRelV relativeFrom="margin">
+                    <wp14:pctHeight>0</wp14:pctHeight>
+                  </wp14:sizeRelV>
+                </wp:anchor>
+              </w:drawing>
+            </w:r>
+          </w:p>
         </w:tc>
       </w:tr>
       <w:tr>

--- a/Task 2/Log.docx
+++ b/Task 2/Log.docx
@@ -45,7 +45,15 @@
           </w:tcPr>
           <w:p>
             <w:r>
-              <w:t xml:space="preserve">Decided to do the cinema project and use HTML5, CSS, and possibly js and </w:t>
+              <w:t xml:space="preserve">Decided to do the cinema project and use HTML5, CSS, and possibly </w:t>
+            </w:r>
+            <w:proofErr w:type="spellStart"/>
+            <w:r>
+              <w:t>js</w:t>
+            </w:r>
+            <w:proofErr w:type="spellEnd"/>
+            <w:r>
+              <w:t xml:space="preserve"> and </w:t>
             </w:r>
             <w:r>
               <w:t>possibly php.</w:t>
@@ -200,8 +208,18 @@
               <w:t>igation</w:t>
             </w:r>
             <w:r>
-              <w:t xml:space="preserve"> bar. Photoshopped the “Choose Cinema” to now become “Book Tickets” and added a Login graphic.</w:t>
-            </w:r>
+              <w:t xml:space="preserve"> bar. </w:t>
+            </w:r>
+            <w:proofErr w:type="spellStart"/>
+            <w:proofErr w:type="gramStart"/>
+            <w:r>
+              <w:t>Photoshopped</w:t>
+            </w:r>
+            <w:proofErr w:type="spellEnd"/>
+            <w:r>
+              <w:t xml:space="preserve"> the “Choose Cinema” to now become “Book Tickets” and added a Login graphic.</w:t>
+            </w:r>
+            <w:proofErr w:type="gramEnd"/>
           </w:p>
           <w:p>
             <w:r>
@@ -226,7 +244,15 @@
               <w:t xml:space="preserve">Visuals on dummy parts of the website complete. </w:t>
             </w:r>
             <w:r>
-              <w:t>Need to ask sir on how to do the book tickets page. I’ll probably just create a dummy login page with php.</w:t>
+              <w:t xml:space="preserve">Need to ask sir on how to do the book tickets page. </w:t>
+            </w:r>
+            <w:proofErr w:type="gramStart"/>
+            <w:r>
+              <w:t>I’ll</w:t>
+            </w:r>
+            <w:proofErr w:type="gramEnd"/>
+            <w:r>
+              <w:t xml:space="preserve"> probably just create a dummy login page with php.</w:t>
             </w:r>
           </w:p>
         </w:tc>
@@ -385,7 +411,15 @@
           </w:tcPr>
           <w:p>
             <w:r>
-              <w:t>Just realised I need to set up a site to use php. I’ll instead make a “server down” page.</w:t>
+              <w:t xml:space="preserve">Just realised I need to set up a site to use php. </w:t>
+            </w:r>
+            <w:proofErr w:type="gramStart"/>
+            <w:r>
+              <w:t>I’ll</w:t>
+            </w:r>
+            <w:proofErr w:type="gramEnd"/>
+            <w:r>
+              <w:t xml:space="preserve"> instead make a “server down” page.</w:t>
             </w:r>
           </w:p>
           <w:p/>
@@ -409,7 +443,7 @@
                 <wp:anchor distT="0" distB="0" distL="114300" distR="114300" simplePos="0" relativeHeight="251662336" behindDoc="0" locked="0" layoutInCell="1" allowOverlap="1">
                   <wp:simplePos x="0" y="0"/>
                   <wp:positionH relativeFrom="column">
-                    <wp:posOffset>787400</wp:posOffset>
+                    <wp:posOffset>877570</wp:posOffset>
                   </wp:positionH>
                   <wp:positionV relativeFrom="paragraph">
                     <wp:posOffset>0</wp:posOffset>
@@ -463,6 +497,8 @@
             </w:r>
           </w:p>
         </w:tc>
+        <w:bookmarkStart w:id="0" w:name="_GoBack"/>
+        <w:bookmarkEnd w:id="0"/>
       </w:tr>
       <w:tr>
         <w:tc>
@@ -499,7 +535,15 @@
               <w:t>Started seat selection screen.</w:t>
             </w:r>
             <w:r>
-              <w:t xml:space="preserve"> The way I’m doing it is probably going to take forever…</w:t>
+              <w:t xml:space="preserve"> The way </w:t>
+            </w:r>
+            <w:proofErr w:type="gramStart"/>
+            <w:r>
+              <w:t>I’m</w:t>
+            </w:r>
+            <w:proofErr w:type="gramEnd"/>
+            <w:r>
+              <w:t xml:space="preserve"> doing it is probably going to take forever…</w:t>
             </w:r>
           </w:p>
         </w:tc>
@@ -597,13 +641,33 @@
           </w:tcPr>
           <w:p>
             <w:r>
-              <w:t>Seat selection visual pretty much complete.</w:t>
+              <w:t xml:space="preserve">Seat selection visual </w:t>
+            </w:r>
+            <w:proofErr w:type="gramStart"/>
+            <w:r>
+              <w:t>pretty much complete</w:t>
+            </w:r>
+            <w:proofErr w:type="gramEnd"/>
+            <w:r>
+              <w:t>.</w:t>
             </w:r>
             <w:r>
               <w:t xml:space="preserve"> Took a few hours collectively.</w:t>
             </w:r>
-            <w:bookmarkStart w:id="0" w:name="_GoBack"/>
-            <w:bookmarkEnd w:id="0"/>
+          </w:p>
+          <w:p/>
+          <w:p>
+            <w:r>
+              <w:t xml:space="preserve">Currently zero functionality and the algorithm </w:t>
+            </w:r>
+            <w:proofErr w:type="gramStart"/>
+            <w:r>
+              <w:t>has not been built</w:t>
+            </w:r>
+            <w:proofErr w:type="gramEnd"/>
+            <w:r>
+              <w:t xml:space="preserve"> yet.</w:t>
+            </w:r>
           </w:p>
         </w:tc>
         <w:tc>
